--- a/RelatedWork/RelatedResearch/Museums - Research Questions.docx
+++ b/RelatedWork/RelatedResearch/Museums - Research Questions.docx
@@ -148,25 +148,7 @@
         </w:numPr>
       </w:pPr>
       <w:r>
-        <w:t xml:space="preserve">How </w:t>
-      </w:r>
-      <w:r>
-        <w:t xml:space="preserve">to support cooperation </w:t>
-      </w:r>
-      <w:r>
-        <w:t xml:space="preserve">and interaction </w:t>
-      </w:r>
-      <w:r>
-        <w:t>among museum</w:t>
-      </w:r>
-      <w:r>
-        <w:t xml:space="preserve"> </w:t>
-      </w:r>
-      <w:r>
-        <w:t>visitors</w:t>
-      </w:r>
-      <w:r>
-        <w:t xml:space="preserve">? – </w:t>
+        <w:t xml:space="preserve">How to support cooperation and interaction among museum visitors? – </w:t>
       </w:r>
       <w:proofErr w:type="gramStart"/>
       <w:r>
@@ -185,28 +167,17 @@
           <w:numId w:val="3"/>
         </w:numPr>
       </w:pPr>
+    </w:p>
+    <w:p>
+      <w:pPr>
+        <w:pStyle w:val="Heading1"/>
+      </w:pPr>
+      <w:r>
+        <w:t>References</w:t>
+      </w:r>
       <w:bookmarkStart w:id="0" w:name="_GoBack"/>
       <w:bookmarkEnd w:id="0"/>
     </w:p>
-    <w:p/>
-    <w:p>
-      <w:proofErr w:type="spellStart"/>
-      <w:r>
-        <w:t>Jangoo</w:t>
-      </w:r>
-      <w:proofErr w:type="spellEnd"/>
-      <w:r>
-        <w:t>: A Transparent Public Display for Interactive Museum Exhibits</w:t>
-      </w:r>
-    </w:p>
-    <w:p>
-      <w:pPr>
-        <w:pStyle w:val="Heading1"/>
-      </w:pPr>
-      <w:r>
-        <w:t>References</w:t>
-      </w:r>
-    </w:p>
     <w:p>
       <w:pPr>
         <w:pStyle w:val="ListParagraph"/>
@@ -413,35 +384,35 @@
         </w:numPr>
       </w:pPr>
       <w:r>
+        <w:t xml:space="preserve">Boehner, K., </w:t>
+      </w:r>
+      <w:proofErr w:type="spellStart"/>
+      <w:r>
+        <w:t>Sengers</w:t>
+      </w:r>
+      <w:proofErr w:type="spellEnd"/>
+      <w:r>
+        <w:t xml:space="preserve">, P., </w:t>
+      </w:r>
+      <w:proofErr w:type="spellStart"/>
+      <w:r>
+        <w:t>Medynskiy</w:t>
+      </w:r>
+      <w:proofErr w:type="spellEnd"/>
+      <w:r>
+        <w:t>, Y., &amp; Gay, G. (2005). Opening the frame of the art museum: Technology between art and tool. Digital Arts and Culture (DAC), 123-132.</w:t>
+      </w:r>
+    </w:p>
+    <w:p>
+      <w:pPr>
+        <w:pStyle w:val="ListParagraph"/>
+        <w:numPr>
+          <w:ilvl w:val="0"/>
+          <w:numId w:val="1"/>
+        </w:numPr>
+      </w:pPr>
+      <w:r>
         <w:lastRenderedPageBreak/>
-        <w:t xml:space="preserve">Boehner, K., </w:t>
-      </w:r>
-      <w:proofErr w:type="spellStart"/>
-      <w:r>
-        <w:t>Sengers</w:t>
-      </w:r>
-      <w:proofErr w:type="spellEnd"/>
-      <w:r>
-        <w:t xml:space="preserve">, P., </w:t>
-      </w:r>
-      <w:proofErr w:type="spellStart"/>
-      <w:r>
-        <w:t>Medynskiy</w:t>
-      </w:r>
-      <w:proofErr w:type="spellEnd"/>
-      <w:r>
-        <w:t>, Y., &amp; Gay, G. (2005). Opening the frame of the art museum: Technology between art and tool. Digital Arts and Culture (DAC), 123-132.</w:t>
-      </w:r>
-    </w:p>
-    <w:p>
-      <w:pPr>
-        <w:pStyle w:val="ListParagraph"/>
-        <w:numPr>
-          <w:ilvl w:val="0"/>
-          <w:numId w:val="1"/>
-        </w:numPr>
-      </w:pPr>
-      <w:r>
         <w:t>Hsieh, C. K., Liu, I. L., Lin, Q. P., Chan, L. W., Hsiao, C. H., &amp; Hung, Y. P. (2010). Treasure transformers: Novel interpretative installations for the national palace museum. In Arts and Technology (pp. 112-119). Springer Berlin Heidelberg.</w:t>
       </w:r>
     </w:p>

--- a/RelatedWork/RelatedResearch/Museums - Research Questions.docx
+++ b/RelatedWork/RelatedResearch/Museums - Research Questions.docx
@@ -6,177 +6,180 @@
       <w:pPr>
         <w:pStyle w:val="Heading1"/>
       </w:pPr>
-      <w:r>
-        <w:t>Research Question</w:t>
-      </w:r>
-    </w:p>
-    <w:p>
-      <w:pPr>
-        <w:pStyle w:val="ListParagraph"/>
-        <w:numPr>
-          <w:ilvl w:val="0"/>
-          <w:numId w:val="3"/>
-        </w:numPr>
-      </w:pPr>
-      <w:r>
-        <w:t>T</w:t>
-      </w:r>
-      <w:r>
-        <w:t>o show the relationships between the use of mobile devices and stationary screens</w:t>
-      </w:r>
-      <w:proofErr w:type="gramStart"/>
-      <w:r>
-        <w:t>..</w:t>
-      </w:r>
-      <w:proofErr w:type="gramEnd"/>
-      <w:r>
-        <w:t xml:space="preserve"> </w:t>
-      </w:r>
-      <w:proofErr w:type="gramStart"/>
-      <w:r>
-        <w:t>and</w:t>
-      </w:r>
-      <w:proofErr w:type="gramEnd"/>
-      <w:r>
-        <w:t xml:space="preserve"> to provide indications of the kinds of information delivery that draws on their respective strengths…  [1].</w:t>
-      </w:r>
-    </w:p>
-    <w:p>
-      <w:pPr>
-        <w:pStyle w:val="ListParagraph"/>
-        <w:numPr>
-          <w:ilvl w:val="0"/>
-          <w:numId w:val="3"/>
-        </w:numPr>
-      </w:pPr>
-      <w:r>
-        <w:t>Creating a framework for integrating digital technologies to enhance visitors experience, based-on video-based natural movements and gestures and context-aware content</w:t>
-      </w:r>
-      <w:r>
-        <w:t xml:space="preserve"> [2]</w:t>
-      </w:r>
-      <w:r>
-        <w:t>.</w:t>
-      </w:r>
-    </w:p>
-    <w:p>
-      <w:pPr>
-        <w:pStyle w:val="ListParagraph"/>
-        <w:numPr>
-          <w:ilvl w:val="0"/>
-          <w:numId w:val="3"/>
-        </w:numPr>
-      </w:pPr>
-      <w:r>
-        <w:t>How geographical notions of space and place can aid designers in creating meaningful interactions [3].</w:t>
-      </w:r>
-    </w:p>
-    <w:p>
-      <w:pPr>
-        <w:pStyle w:val="ListParagraph"/>
-        <w:numPr>
-          <w:ilvl w:val="0"/>
-          <w:numId w:val="3"/>
-        </w:numPr>
-      </w:pPr>
-      <w:r>
-        <w:t>How research on interaction principles, participatory design and museum learning can inform the design: new interaction technique and new evaluation method [4].</w:t>
-      </w:r>
-    </w:p>
-    <w:p>
-      <w:pPr>
-        <w:pStyle w:val="ListParagraph"/>
-        <w:numPr>
-          <w:ilvl w:val="0"/>
-          <w:numId w:val="3"/>
-        </w:numPr>
-      </w:pPr>
-      <w:r>
-        <w:t xml:space="preserve">How to </w:t>
-      </w:r>
-      <w:r>
-        <w:rPr>
-          <w:i/>
-        </w:rPr>
-        <w:t>activate</w:t>
-      </w:r>
-      <w:r>
-        <w:rPr>
-          <w:i/>
-        </w:rPr>
-        <w:t xml:space="preserve"> objects on display</w:t>
-      </w:r>
-      <w:r>
-        <w:t xml:space="preserve"> in exhibitions? </w:t>
-      </w:r>
-      <w:proofErr w:type="gramStart"/>
-      <w:r>
-        <w:t>and</w:t>
-      </w:r>
-      <w:proofErr w:type="gramEnd"/>
-      <w:r>
-        <w:t xml:space="preserve"> hot to </w:t>
-      </w:r>
-      <w:r>
-        <w:rPr>
-          <w:i/>
-        </w:rPr>
-        <w:t>create</w:t>
-      </w:r>
-      <w:r>
-        <w:rPr>
-          <w:i/>
-        </w:rPr>
-        <w:t xml:space="preserve"> engagement among visitors and encourage them to actively explore exhibitions</w:t>
-      </w:r>
-      <w:r>
-        <w:t xml:space="preserve"> (rather than passively pass through and observe exhibitions)? [</w:t>
-      </w:r>
-      <w:r>
-        <w:t>5</w:t>
-      </w:r>
-      <w:r>
-        <w:t>]</w:t>
-      </w:r>
-    </w:p>
-    <w:p>
-      <w:pPr>
-        <w:pStyle w:val="ListParagraph"/>
-        <w:numPr>
-          <w:ilvl w:val="0"/>
-          <w:numId w:val="3"/>
-        </w:numPr>
-      </w:pPr>
-      <w:r>
-        <w:t xml:space="preserve">How to support cooperation and interaction among museum visitors? – </w:t>
-      </w:r>
-      <w:proofErr w:type="gramStart"/>
-      <w:r>
-        <w:t>mobiles</w:t>
-      </w:r>
-      <w:proofErr w:type="gramEnd"/>
-      <w:r>
-        <w:t xml:space="preserve"> and public displays [6].</w:t>
-      </w:r>
-    </w:p>
-    <w:p>
-      <w:pPr>
-        <w:pStyle w:val="ListParagraph"/>
-        <w:numPr>
-          <w:ilvl w:val="0"/>
-          <w:numId w:val="3"/>
-        </w:numPr>
-      </w:pPr>
-    </w:p>
-    <w:p>
-      <w:pPr>
-        <w:pStyle w:val="Heading1"/>
-      </w:pPr>
-      <w:r>
-        <w:t>References</w:t>
-      </w:r>
       <w:bookmarkStart w:id="0" w:name="_GoBack"/>
       <w:bookmarkEnd w:id="0"/>
+      <w:r>
+        <w:t>Research Question</w:t>
+      </w:r>
+    </w:p>
+    <w:p>
+      <w:pPr>
+        <w:pStyle w:val="ListParagraph"/>
+        <w:numPr>
+          <w:ilvl w:val="0"/>
+          <w:numId w:val="3"/>
+        </w:numPr>
+      </w:pPr>
+      <w:r>
+        <w:t>T</w:t>
+      </w:r>
+      <w:r>
+        <w:t>o show the relationships between the use of mobile devices and stationary screens</w:t>
+      </w:r>
+      <w:proofErr w:type="gramStart"/>
+      <w:r>
+        <w:t>..</w:t>
+      </w:r>
+      <w:proofErr w:type="gramEnd"/>
+      <w:r>
+        <w:t xml:space="preserve"> </w:t>
+      </w:r>
+      <w:proofErr w:type="gramStart"/>
+      <w:r>
+        <w:t>and</w:t>
+      </w:r>
+      <w:proofErr w:type="gramEnd"/>
+      <w:r>
+        <w:t xml:space="preserve"> to provide indications of the kinds of information delivery that draws on their respective strengths…  [1].</w:t>
+      </w:r>
+    </w:p>
+    <w:p>
+      <w:pPr>
+        <w:pStyle w:val="ListParagraph"/>
+        <w:numPr>
+          <w:ilvl w:val="0"/>
+          <w:numId w:val="3"/>
+        </w:numPr>
+      </w:pPr>
+      <w:r>
+        <w:t>Creating a framework for integrating digital technologies to enhance visitors experience, based-on video-based natural movements and gestures and context-aware content</w:t>
+      </w:r>
+      <w:r>
+        <w:t xml:space="preserve"> [2]</w:t>
+      </w:r>
+      <w:r>
+        <w:t>.</w:t>
+      </w:r>
+    </w:p>
+    <w:p>
+      <w:pPr>
+        <w:pStyle w:val="ListParagraph"/>
+        <w:numPr>
+          <w:ilvl w:val="0"/>
+          <w:numId w:val="3"/>
+        </w:numPr>
+      </w:pPr>
+      <w:r>
+        <w:t>How geographical notions of space and place can aid designers in creating meaningful interactions [3].</w:t>
+      </w:r>
+    </w:p>
+    <w:p>
+      <w:pPr>
+        <w:pStyle w:val="ListParagraph"/>
+        <w:numPr>
+          <w:ilvl w:val="0"/>
+          <w:numId w:val="3"/>
+        </w:numPr>
+      </w:pPr>
+      <w:r>
+        <w:t>How research on interaction principles, participatory design and museum learning can inform the design: new interaction technique and new evaluation method [4].</w:t>
+      </w:r>
+    </w:p>
+    <w:p>
+      <w:pPr>
+        <w:pStyle w:val="ListParagraph"/>
+        <w:numPr>
+          <w:ilvl w:val="0"/>
+          <w:numId w:val="3"/>
+        </w:numPr>
+      </w:pPr>
+      <w:r>
+        <w:t xml:space="preserve">How to </w:t>
+      </w:r>
+      <w:r>
+        <w:rPr>
+          <w:i/>
+        </w:rPr>
+        <w:t>activate</w:t>
+      </w:r>
+      <w:r>
+        <w:rPr>
+          <w:i/>
+        </w:rPr>
+        <w:t xml:space="preserve"> objects on display</w:t>
+      </w:r>
+      <w:r>
+        <w:t xml:space="preserve"> in exhibitions? </w:t>
+      </w:r>
+      <w:proofErr w:type="gramStart"/>
+      <w:r>
+        <w:t>and</w:t>
+      </w:r>
+      <w:proofErr w:type="gramEnd"/>
+      <w:r>
+        <w:t xml:space="preserve"> hot to </w:t>
+      </w:r>
+      <w:r>
+        <w:rPr>
+          <w:i/>
+        </w:rPr>
+        <w:t>create</w:t>
+      </w:r>
+      <w:r>
+        <w:rPr>
+          <w:i/>
+        </w:rPr>
+        <w:t xml:space="preserve"> engagement among visitors and encourage them to actively explore exhibitions</w:t>
+      </w:r>
+      <w:r>
+        <w:t xml:space="preserve"> (rather than passively pass through and observe exhibitions)? [</w:t>
+      </w:r>
+      <w:r>
+        <w:t>5</w:t>
+      </w:r>
+      <w:r>
+        <w:t>]</w:t>
+      </w:r>
+    </w:p>
+    <w:p>
+      <w:pPr>
+        <w:pStyle w:val="ListParagraph"/>
+        <w:numPr>
+          <w:ilvl w:val="0"/>
+          <w:numId w:val="3"/>
+        </w:numPr>
+      </w:pPr>
+      <w:r>
+        <w:t xml:space="preserve">How to support cooperation and interaction among museum visitors? – </w:t>
+      </w:r>
+      <w:proofErr w:type="gramStart"/>
+      <w:r>
+        <w:t>mobiles</w:t>
+      </w:r>
+      <w:proofErr w:type="gramEnd"/>
+      <w:r>
+        <w:t xml:space="preserve"> and public displays [6].</w:t>
+      </w:r>
+    </w:p>
+    <w:p>
+      <w:pPr>
+        <w:pStyle w:val="ListParagraph"/>
+        <w:numPr>
+          <w:ilvl w:val="0"/>
+          <w:numId w:val="3"/>
+        </w:numPr>
+      </w:pPr>
+      <w:r>
+        <w:t>How to provide an installation that is both tool-like (information display) and art-like (new experiences, aesthetic, open-ended)?</w:t>
+      </w:r>
+    </w:p>
+    <w:p>
+      <w:pPr>
+        <w:pStyle w:val="Heading1"/>
+      </w:pPr>
+      <w:r>
+        <w:t>References</w:t>
+      </w:r>
     </w:p>
     <w:p>
       <w:pPr>
@@ -372,7 +375,23 @@
         </w:numPr>
       </w:pPr>
       <w:r>
-        <w:t>Hirose, M. (2005). Virtual reality technology and museum exhibit. In Virtual Storytelling. Using Virtual Reality Technologies for Storytelling (pp. 3-11). Springer Berlin Heidelberg.</w:t>
+        <w:t xml:space="preserve">Boehner, K., </w:t>
+      </w:r>
+      <w:proofErr w:type="spellStart"/>
+      <w:r>
+        <w:t>Sengers</w:t>
+      </w:r>
+      <w:proofErr w:type="spellEnd"/>
+      <w:r>
+        <w:t xml:space="preserve">, P., </w:t>
+      </w:r>
+      <w:proofErr w:type="spellStart"/>
+      <w:r>
+        <w:t>Medynskiy</w:t>
+      </w:r>
+      <w:proofErr w:type="spellEnd"/>
+      <w:r>
+        <w:t>, Y., &amp; Gay, G. (2005). Opening the frame of the art museum: Technology between art and tool. Digital Arts and Culture (DAC), 123-132.</w:t>
       </w:r>
     </w:p>
     <w:p>
@@ -384,23 +403,7 @@
         </w:numPr>
       </w:pPr>
       <w:r>
-        <w:t xml:space="preserve">Boehner, K., </w:t>
-      </w:r>
-      <w:proofErr w:type="spellStart"/>
-      <w:r>
-        <w:t>Sengers</w:t>
-      </w:r>
-      <w:proofErr w:type="spellEnd"/>
-      <w:r>
-        <w:t xml:space="preserve">, P., </w:t>
-      </w:r>
-      <w:proofErr w:type="spellStart"/>
-      <w:r>
-        <w:t>Medynskiy</w:t>
-      </w:r>
-      <w:proofErr w:type="spellEnd"/>
-      <w:r>
-        <w:t>, Y., &amp; Gay, G. (2005). Opening the frame of the art museum: Technology between art and tool. Digital Arts and Culture (DAC), 123-132.</w:t>
+        <w:t>Hsieh, C. K., Liu, I. L., Lin, Q. P., Chan, L. W., Hsiao, C. H., &amp; Hung, Y. P. (2010). Treasure transformers: Novel interpretative installations for the national palace museum. In Arts and Technology (pp. 112-119). Springer Berlin Heidelberg.</w:t>
       </w:r>
     </w:p>
     <w:p>
@@ -411,21 +414,9 @@
           <w:numId w:val="1"/>
         </w:numPr>
       </w:pPr>
+      <w:proofErr w:type="spellStart"/>
       <w:r>
         <w:lastRenderedPageBreak/>
-        <w:t>Hsieh, C. K., Liu, I. L., Lin, Q. P., Chan, L. W., Hsiao, C. H., &amp; Hung, Y. P. (2010). Treasure transformers: Novel interpretative installations for the national palace museum. In Arts and Technology (pp. 112-119). Springer Berlin Heidelberg.</w:t>
-      </w:r>
-    </w:p>
-    <w:p>
-      <w:pPr>
-        <w:pStyle w:val="ListParagraph"/>
-        <w:numPr>
-          <w:ilvl w:val="0"/>
-          <w:numId w:val="1"/>
-        </w:numPr>
-      </w:pPr>
-      <w:proofErr w:type="spellStart"/>
-      <w:r>
         <w:t>Hornecker</w:t>
       </w:r>
       <w:proofErr w:type="spellEnd"/>
